--- a/word.docx
+++ b/word.docx
@@ -5,6 +5,129 @@
     <w:p>
       <w:r>
         <w:t>My peri arta wijaya</w:t>
+      </w:r>
+    </w:p>
+    <w:p/>
+    <w:p>
+      <w:r>
+        <w:rPr>
+          <w:b/>
+          <w:bCs/>
+        </w:rPr>
+        <w:t>Indonesia</w:t>
+      </w:r>
+      <w:r>
+        <w:t>, dengan nama resmi </w:t>
+      </w:r>
+      <w:r>
+        <w:rPr>
+          <w:b/>
+          <w:bCs/>
+        </w:rPr>
+        <w:t>Republik Indonesia</w:t>
+      </w:r>
+      <w:r>
+        <w:t>,</w:t>
+      </w:r>
+      <w:hyperlink r:id="rId4" w:anchor="cite_note-fn1-10" w:history="1">
+        <w:r>
+          <w:rPr>
+            <w:rStyle w:val="Hyperlink"/>
+            <w:vertAlign w:val="superscript"/>
+          </w:rPr>
+          <w:t>[a]</w:t>
+        </w:r>
+      </w:hyperlink>
+      <w:r>
+        <w:t> adalah sebuah </w:t>
+      </w:r>
+      <w:hyperlink r:id="rId5" w:tooltip="Negara kepulauan" w:history="1">
+        <w:r>
+          <w:rPr>
+            <w:rStyle w:val="Hyperlink"/>
+          </w:rPr>
+          <w:t>negara kepulauan</w:t>
+        </w:r>
+      </w:hyperlink>
+      <w:r>
+        <w:t> di </w:t>
+      </w:r>
+      <w:hyperlink r:id="rId6" w:tooltip="Asia Tenggara" w:history="1">
+        <w:r>
+          <w:rPr>
+            <w:rStyle w:val="Hyperlink"/>
+          </w:rPr>
+          <w:t>Asia Tenggara</w:t>
+        </w:r>
+      </w:hyperlink>
+      <w:r>
+        <w:t> yang dilintasi garis </w:t>
+      </w:r>
+      <w:hyperlink r:id="rId7" w:tooltip="Khatulistiwa" w:history="1">
+        <w:r>
+          <w:rPr>
+            <w:rStyle w:val="Hyperlink"/>
+          </w:rPr>
+          <w:t>khatulistiwa</w:t>
+        </w:r>
+      </w:hyperlink>
+      <w:r>
+        <w:t> dan berada di antara daratan benua </w:t>
+      </w:r>
+      <w:hyperlink r:id="rId8" w:tooltip="Asia" w:history="1">
+        <w:r>
+          <w:rPr>
+            <w:rStyle w:val="Hyperlink"/>
+          </w:rPr>
+          <w:t>Asia</w:t>
+        </w:r>
+      </w:hyperlink>
+      <w:r>
+        <w:t> dan </w:t>
+      </w:r>
+      <w:hyperlink r:id="rId9" w:tooltip="Oseania" w:history="1">
+        <w:r>
+          <w:rPr>
+            <w:rStyle w:val="Hyperlink"/>
+          </w:rPr>
+          <w:t>Oseania</w:t>
+        </w:r>
+      </w:hyperlink>
+      <w:r>
+        <w:t> sehingga dikenal sebagai </w:t>
+      </w:r>
+      <w:hyperlink r:id="rId10" w:tooltip="Negara lintas benua" w:history="1">
+        <w:r>
+          <w:rPr>
+            <w:rStyle w:val="Hyperlink"/>
+          </w:rPr>
+          <w:t>negara lintas benua</w:t>
+        </w:r>
+      </w:hyperlink>
+      <w:r>
+        <w:t>, serta antara </w:t>
+      </w:r>
+      <w:hyperlink r:id="rId11" w:tooltip="Samudra Pasifik" w:history="1">
+        <w:r>
+          <w:rPr>
+            <w:rStyle w:val="Hyperlink"/>
+          </w:rPr>
+          <w:t>Samudra Pasifik</w:t>
+        </w:r>
+      </w:hyperlink>
+      <w:r>
+        <w:t> dan </w:t>
+      </w:r>
+      <w:hyperlink r:id="rId12" w:tooltip="Samudra Hindia" w:history="1">
+        <w:r>
+          <w:rPr>
+            <w:rStyle w:val="Hyperlink"/>
+          </w:rPr>
+          <w:t>Samudra Hindia</w:t>
+        </w:r>
+      </w:hyperlink>
+      <w:r>
+        <w:t>.</w:t>
       </w:r>
     </w:p>
     <w:sectPr>
@@ -620,7 +743,6 @@
   <w:style w:type="character" w:default="1" w:styleId="DefaultParagraphFont">
     <w:name w:val="Default Paragraph Font"/>
     <w:uiPriority w:val="1"/>
-    <w:semiHidden/>
     <w:unhideWhenUsed/>
   </w:style>
   <w:style w:type="table" w:default="1" w:styleId="TableNormal">
@@ -932,6 +1054,29 @@
       <w:smallCaps/>
       <w:color w:val="2F5496" w:themeColor="accent1" w:themeShade="BF"/>
       <w:spacing w:val="5"/>
+    </w:rPr>
+  </w:style>
+  <w:style w:type="character" w:styleId="Hyperlink">
+    <w:name w:val="Hyperlink"/>
+    <w:basedOn w:val="DefaultParagraphFont"/>
+    <w:uiPriority w:val="99"/>
+    <w:unhideWhenUsed/>
+    <w:rsid w:val="006312E4"/>
+    <w:rPr>
+      <w:color w:val="0563C1" w:themeColor="hyperlink"/>
+      <w:u w:val="single"/>
+    </w:rPr>
+  </w:style>
+  <w:style w:type="character" w:styleId="UnresolvedMention">
+    <w:name w:val="Unresolved Mention"/>
+    <w:basedOn w:val="DefaultParagraphFont"/>
+    <w:uiPriority w:val="99"/>
+    <w:semiHidden/>
+    <w:unhideWhenUsed/>
+    <w:rsid w:val="006312E4"/>
+    <w:rPr>
+      <w:color w:val="605E5C"/>
+      <w:shd w:val="clear" w:color="auto" w:fill="E1DFDD"/>
     </w:rPr>
   </w:style>
 </w:styles>
